--- a/alpha.docx
+++ b/alpha.docx
@@ -9,19 +9,11 @@
           <w:rFonts w:ascii="Times New Roman" w:hAnsi="Times New Roman"/>
         </w:rPr>
       </w:pPr>
-      <w:proofErr w:type="spellStart"/>
       <w:r>
         <w:rPr>
           <w:rFonts w:ascii="Times New Roman" w:hAnsi="Times New Roman"/>
         </w:rPr>
-        <w:t>Tribhuvan</w:t>
-      </w:r>
-      <w:proofErr w:type="spellEnd"/>
-      <w:r>
-        <w:rPr>
-          <w:rFonts w:ascii="Times New Roman" w:hAnsi="Times New Roman"/>
-        </w:rPr>
-        <w:t xml:space="preserve"> University</w:t>
+        <w:t>Tribhuvan University</w:t>
       </w:r>
     </w:p>
     <w:p>
@@ -323,19 +315,11 @@
         <w:ind w:left="10" w:right="21"/>
         <w:jc w:val="center"/>
       </w:pPr>
-      <w:proofErr w:type="spellStart"/>
       <w:r>
         <w:rPr>
           <w:sz w:val="32"/>
         </w:rPr>
-        <w:t>Prajwol</w:t>
-      </w:r>
-      <w:proofErr w:type="spellEnd"/>
-      <w:r>
-        <w:rPr>
-          <w:sz w:val="32"/>
-        </w:rPr>
-        <w:t xml:space="preserve"> Shrestha –</w:t>
+        <w:t>Prajwol Shrestha –</w:t>
       </w:r>
       <w:r>
         <w:rPr>
@@ -356,19 +340,11 @@
         <w:ind w:left="10" w:right="6"/>
         <w:jc w:val="center"/>
       </w:pPr>
-      <w:proofErr w:type="spellStart"/>
       <w:r>
         <w:rPr>
           <w:sz w:val="32"/>
         </w:rPr>
-        <w:t>Rujal</w:t>
-      </w:r>
-      <w:proofErr w:type="spellEnd"/>
-      <w:r>
-        <w:rPr>
-          <w:sz w:val="32"/>
-        </w:rPr>
-        <w:t xml:space="preserve"> Shrestha –</w:t>
+        <w:t>Rujal Shrestha –</w:t>
       </w:r>
       <w:r>
         <w:rPr>
@@ -414,33 +390,11 @@
         <w:ind w:left="10" w:right="21"/>
         <w:jc w:val="center"/>
       </w:pPr>
-      <w:proofErr w:type="spellStart"/>
       <w:r>
         <w:rPr>
           <w:sz w:val="32"/>
         </w:rPr>
-        <w:t>Suprim</w:t>
-      </w:r>
-      <w:proofErr w:type="spellEnd"/>
-      <w:r>
-        <w:rPr>
-          <w:sz w:val="32"/>
-        </w:rPr>
-        <w:t xml:space="preserve"> </w:t>
-      </w:r>
-      <w:proofErr w:type="spellStart"/>
-      <w:r>
-        <w:rPr>
-          <w:sz w:val="32"/>
-        </w:rPr>
-        <w:t>Shakya</w:t>
-      </w:r>
-      <w:proofErr w:type="spellEnd"/>
-      <w:r>
-        <w:rPr>
-          <w:sz w:val="32"/>
-        </w:rPr>
-        <w:t xml:space="preserve"> – 76087 </w:t>
+        <w:t xml:space="preserve">Suprim Shakya – 76087 </w:t>
       </w:r>
     </w:p>
     <w:p>
@@ -512,7 +466,6 @@
           <w:rFonts w:ascii="Times New Roman" w:hAnsi="Times New Roman"/>
         </w:rPr>
       </w:pPr>
-      <w:proofErr w:type="spellStart"/>
       <w:smartTag w:uri="urn:schemas-microsoft-com:office:smarttags" w:element="place">
         <w:smartTag w:uri="urn:schemas-microsoft-com:office:smarttags" w:element="PlaceName">
           <w:r>
@@ -523,7 +476,6 @@
             <w:t>Tribhuvan</w:t>
           </w:r>
         </w:smartTag>
-        <w:proofErr w:type="spellEnd"/>
         <w:r>
           <w:rPr>
             <w:rFonts w:ascii="Times New Roman" w:hAnsi="Times New Roman"/>
@@ -838,19 +790,11 @@
         <w:ind w:left="10" w:right="6"/>
         <w:jc w:val="center"/>
       </w:pPr>
-      <w:proofErr w:type="spellStart"/>
       <w:r>
         <w:rPr>
           <w:sz w:val="32"/>
         </w:rPr>
-        <w:t>Prajwol</w:t>
-      </w:r>
-      <w:proofErr w:type="spellEnd"/>
-      <w:r>
-        <w:rPr>
-          <w:sz w:val="32"/>
-        </w:rPr>
-        <w:t xml:space="preserve"> Shrestha – 76050 </w:t>
+        <w:t xml:space="preserve">Prajwol Shrestha – 76050 </w:t>
       </w:r>
     </w:p>
     <w:p>
@@ -859,19 +803,11 @@
         <w:ind w:left="10" w:right="6"/>
         <w:jc w:val="center"/>
       </w:pPr>
-      <w:proofErr w:type="spellStart"/>
       <w:r>
         <w:rPr>
           <w:sz w:val="32"/>
         </w:rPr>
-        <w:t>Rujal</w:t>
-      </w:r>
-      <w:proofErr w:type="spellEnd"/>
-      <w:r>
-        <w:rPr>
-          <w:sz w:val="32"/>
-        </w:rPr>
-        <w:t xml:space="preserve"> Shrestha – 76062 </w:t>
+        <w:t xml:space="preserve">Rujal Shrestha – 76062 </w:t>
       </w:r>
     </w:p>
     <w:p>
@@ -893,33 +829,11 @@
         <w:ind w:left="10" w:right="6"/>
         <w:jc w:val="center"/>
       </w:pPr>
-      <w:proofErr w:type="spellStart"/>
       <w:r>
         <w:rPr>
           <w:sz w:val="32"/>
         </w:rPr>
-        <w:t>Suprim</w:t>
-      </w:r>
-      <w:proofErr w:type="spellEnd"/>
-      <w:r>
-        <w:rPr>
-          <w:sz w:val="32"/>
-        </w:rPr>
-        <w:t xml:space="preserve"> </w:t>
-      </w:r>
-      <w:proofErr w:type="spellStart"/>
-      <w:r>
-        <w:rPr>
-          <w:sz w:val="32"/>
-        </w:rPr>
-        <w:t>Shakya</w:t>
-      </w:r>
-      <w:proofErr w:type="spellEnd"/>
-      <w:r>
-        <w:rPr>
-          <w:sz w:val="32"/>
-        </w:rPr>
-        <w:t xml:space="preserve"> </w:t>
+        <w:t xml:space="preserve">Suprim Shakya </w:t>
       </w:r>
       <w:r>
         <w:rPr>
@@ -966,19 +880,11 @@
         <w:ind w:left="133" w:right="23"/>
         <w:jc w:val="center"/>
       </w:pPr>
-      <w:proofErr w:type="spellStart"/>
       <w:r>
         <w:rPr>
           <w:sz w:val="29"/>
         </w:rPr>
-        <w:t>Ashad</w:t>
-      </w:r>
-      <w:proofErr w:type="spellEnd"/>
-      <w:r>
-        <w:rPr>
-          <w:sz w:val="29"/>
-        </w:rPr>
-        <w:t xml:space="preserve"> 2079 </w:t>
+        <w:t xml:space="preserve">Ashad 2079 </w:t>
       </w:r>
     </w:p>
     <w:p>
@@ -1109,31 +1015,23 @@
           <w:bCs/>
           <w:szCs w:val="24"/>
         </w:rPr>
-        <w:t>In the context of individual premises, there are different types of forgeries for signature; blind forgery, trace over forgery, and skilled forgery. Blind forgery is a random assumed signature as the forger has no access to the original signature, Trace-Over forgeries are created by tracing over the actual signature whereas Skilled forgery is the hardest type of forgeries to detect, these signatures are produced by criminals who have spent a lot of time practicing and have the ability to replicate the actual signatures in a way that looks both accurate and relatively fluent to the naked eye.</w:t>
+        <w:t>Manual verification has a lot of subjectivity, and its efficacy tends to be inconsistent based on the expertise of the verifier as well as their mood, fatigue levels, and distractions. As a result, manual signature review can lead to an uncomfortable number of false rejections. To tackle such problem new efficient tool is needed. This project offers a signature verification tool that can aid humans in making accurate decisions in the authentication of handwritten signatures to address such a problem.</w:t>
       </w:r>
     </w:p>
     <w:p>
       <w:pPr>
         <w:spacing w:before="240" w:after="240" w:line="360" w:lineRule="auto"/>
         <w:ind w:left="0" w:hanging="14"/>
+      </w:pPr>
+      <w:r>
         <w:rPr>
           <w:bCs/>
           <w:szCs w:val="24"/>
         </w:rPr>
-      </w:pPr>
-      <w:r>
-        <w:rPr>
-          <w:bCs/>
-          <w:szCs w:val="24"/>
-        </w:rPr>
-        <w:t>Blind forgeries and real signatures can be distinguished from each other with ease using manual signature analysis, but traced or skilled forgeries are more difficult to spot using this technique. It also has a lot of subjectivity, and its efficacy tends to be inconsistent based on the expertise of the verifier as well as their mood, fatigue levels, and distractions. As a result, manual signature review can lead to an uncomfortable number of false rejections and forgery acceptances. To tackle such problem new efficient tool is needed. This project offers a signature verification tool that can aid humans in making accurate decisions in the authentication of handwritten signatures to address such a problem.</w:t>
-      </w:r>
-    </w:p>
-    <w:p>
-      <w:pPr>
-        <w:spacing w:before="240" w:after="240" w:line="360" w:lineRule="auto"/>
-        <w:ind w:left="0" w:hanging="14"/>
-      </w:pPr>
+        <w:t>The users will be able to upload sample signature to train model and also scan signature to be verified to get the accuracy as result.</w:t>
+      </w:r>
+      <w:bookmarkStart w:id="3" w:name="_GoBack"/>
+      <w:bookmarkEnd w:id="3"/>
     </w:p>
     <w:p>
       <w:pPr>
@@ -1166,12 +1064,12 @@
       <w:pPr>
         <w:pStyle w:val="Heading1"/>
       </w:pPr>
-      <w:bookmarkStart w:id="3" w:name="_Toc108511972"/>
+      <w:bookmarkStart w:id="4" w:name="_Toc108511972"/>
       <w:r>
         <w:lastRenderedPageBreak/>
         <w:t>TABLE OF CONTENTS</w:t>
       </w:r>
-      <w:bookmarkEnd w:id="3"/>
+      <w:bookmarkEnd w:id="4"/>
     </w:p>
     <w:sdt>
       <w:sdtPr>
@@ -3972,8 +3870,6 @@
         <w:spacing w:after="240" w:line="259" w:lineRule="auto"/>
         <w:ind w:left="0" w:firstLine="0"/>
       </w:pPr>
-      <w:bookmarkStart w:id="4" w:name="_GoBack"/>
-      <w:bookmarkEnd w:id="4"/>
     </w:p>
     <w:p>
       <w:pPr>
@@ -4336,14 +4232,12 @@
         <w:ind w:left="0" w:firstLine="0"/>
         <w:jc w:val="left"/>
       </w:pPr>
-      <w:proofErr w:type="spellStart"/>
       <w:r>
         <w:t>Re</w:t>
       </w:r>
       <w:r>
         <w:t>LU</w:t>
       </w:r>
-      <w:proofErr w:type="spellEnd"/>
       <w:r>
         <w:t>: Rectified Linear Unit</w:t>
       </w:r>
@@ -4529,15 +4423,7 @@
         <w:ind w:left="0" w:firstLine="0"/>
       </w:pPr>
       <w:r>
-        <w:t>In deep learning, a convolutional neural network (CNN/</w:t>
-      </w:r>
-      <w:proofErr w:type="spellStart"/>
-      <w:r>
-        <w:t>ConvNet</w:t>
-      </w:r>
-      <w:proofErr w:type="spellEnd"/>
-      <w:r>
-        <w:t>) is a class of deep neural networks, most commonly applied to analyze visual imagery. Convolutional Neural Networks are a category of Neural Networks that have proven very effective in areas such as image recognition and classification. CNNs have been successful in identifying faces, objects and traffic signs apart from powering vision in robots and self-driving cars. CNN</w:t>
+        <w:t>In deep learning, a convolutional neural network (CNN/ConvNet) is a class of deep neural networks, most commonly applied to analyze visual imagery. Convolutional Neural Networks are a category of Neural Networks that have proven very effective in areas such as image recognition and classification. CNNs have been successful in identifying faces, objects and traffic signs apart from powering vision in robots and self-driving cars. CNN</w:t>
       </w:r>
       <w:r>
         <w:t xml:space="preserve"> </w:t>
@@ -4859,15 +4745,7 @@
         <w:spacing w:after="240"/>
       </w:pPr>
       <w:r>
-        <w:t xml:space="preserve">A research conducted in Stanford University used convolutional neural network for offline signature verification based on the VGG-16 architecture and ICDAR 2011 </w:t>
-      </w:r>
-      <w:proofErr w:type="spellStart"/>
-      <w:r>
-        <w:t>SigComp</w:t>
-      </w:r>
-      <w:proofErr w:type="spellEnd"/>
-      <w:r>
-        <w:t xml:space="preserve"> dataset to train their model with transfer learning [</w:t>
+        <w:t>A research conducted in Stanford University used convolutional neural network for offline signature verification based on the VGG-16 architecture and ICDAR 2011 SigComp dataset to train their model with transfer learning [</w:t>
       </w:r>
       <w:r>
         <w:t>2</w:t>
@@ -4893,23 +4771,7 @@
         <w:spacing w:after="240"/>
       </w:pPr>
       <w:r>
-        <w:t xml:space="preserve">Research paper of topic “offline handwritten signature retrieval using </w:t>
-      </w:r>
-      <w:proofErr w:type="spellStart"/>
-      <w:r>
-        <w:t>curvelet</w:t>
-      </w:r>
-      <w:proofErr w:type="spellEnd"/>
-      <w:r>
-        <w:t xml:space="preserve"> transform” proposed a new method for offline handwritten signature retrieval based on </w:t>
-      </w:r>
-      <w:proofErr w:type="spellStart"/>
-      <w:r>
-        <w:t>curvelet</w:t>
-      </w:r>
-      <w:proofErr w:type="spellEnd"/>
-      <w:r>
-        <w:t xml:space="preserve"> transform [</w:t>
+        <w:t>Research paper of topic “offline handwritten signature retrieval using curvelet transform” proposed a new method for offline handwritten signature retrieval based on curvelet transform [</w:t>
       </w:r>
       <w:r>
         <w:t>3</w:t>
@@ -4919,15 +4781,7 @@
       </w:r>
       <w:r>
         <w:lastRenderedPageBreak/>
-        <w:t xml:space="preserve">proposed system used a </w:t>
-      </w:r>
-      <w:proofErr w:type="spellStart"/>
-      <w:r>
-        <w:t>curvelet</w:t>
-      </w:r>
-      <w:proofErr w:type="spellEnd"/>
-      <w:r>
-        <w:t xml:space="preserve"> based texture feature extraction. The performance of the system was tested with an image database of 180 signatures. The result obtained indicated that the proposed system was able to identify signatures with greater accuracy even when</w:t>
+        <w:t>proposed system used a curvelet based texture feature extraction. The performance of the system was tested with an image database of 180 signatures. The result obtained indicated that the proposed system was able to identify signatures with greater accuracy even when</w:t>
       </w:r>
       <w:r>
         <w:t xml:space="preserve"> part of signature was missing.</w:t>
@@ -5551,21 +5405,8 @@
         <w:spacing w:before="240" w:after="240" w:line="360" w:lineRule="auto"/>
         <w:ind w:left="0" w:firstLine="0"/>
       </w:pPr>
-      <w:proofErr w:type="spellStart"/>
-      <w:r>
-        <w:t>ReLU</w:t>
-      </w:r>
-      <w:proofErr w:type="spellEnd"/>
-      <w:r>
-        <w:t xml:space="preserve"> function is the most widely used activation function in neural networks today. One of the greatest advantages </w:t>
-      </w:r>
-      <w:proofErr w:type="spellStart"/>
-      <w:r>
-        <w:t>ReLU</w:t>
-      </w:r>
-      <w:proofErr w:type="spellEnd"/>
-      <w:r>
-        <w:t xml:space="preserve"> has over other activation functions is that it does not activate all neurons at the same time.</w:t>
+      <w:r>
+        <w:t>ReLU function is the most widely used activation function in neural networks today. One of the greatest advantages ReLU has over other activation functions is that it does not activate all neurons at the same time.</w:t>
       </w:r>
     </w:p>
     <w:p>
@@ -7675,23 +7516,7 @@
         <w:jc w:val="left"/>
       </w:pPr>
       <w:r>
-        <w:t xml:space="preserve">In this phase a CNN model is created using </w:t>
-      </w:r>
-      <w:proofErr w:type="spellStart"/>
-      <w:r>
-        <w:t>tensorflow</w:t>
-      </w:r>
-      <w:proofErr w:type="spellEnd"/>
-      <w:r>
-        <w:t xml:space="preserve">, </w:t>
-      </w:r>
-      <w:proofErr w:type="spellStart"/>
-      <w:r>
-        <w:t>keras</w:t>
-      </w:r>
-      <w:proofErr w:type="spellEnd"/>
-      <w:r>
-        <w:t xml:space="preserve"> and inception v3, which will process our sample signature to validate the authenticity of signature.</w:t>
+        <w:t>In this phase a CNN model is created using tensorflow, keras and inception v3, which will process our sample signature to validate the authenticity of signature.</w:t>
       </w:r>
     </w:p>
     <w:p>
@@ -7935,15 +7760,7 @@
         <w:ind w:left="0" w:hanging="14"/>
       </w:pPr>
       <w:r>
-        <w:t xml:space="preserve">Pandas is one of the open-source python packages built on top of </w:t>
-      </w:r>
-      <w:proofErr w:type="spellStart"/>
-      <w:r>
-        <w:t>NumPy</w:t>
-      </w:r>
-      <w:proofErr w:type="spellEnd"/>
-      <w:r>
-        <w:t xml:space="preserve">. Pandas has been one of the most commonly used tools for Data Science and Machine learning, which is used for data cleaning and analysis. Here, Pandas is the best tool for handling this real-world messy data. </w:t>
+        <w:t xml:space="preserve">Pandas is one of the open-source python packages built on top of NumPy. Pandas has been one of the most commonly used tools for Data Science and Machine learning, which is used for data cleaning and analysis. Here, Pandas is the best tool for handling this real-world messy data. </w:t>
       </w:r>
     </w:p>
     <w:p>
@@ -7954,14 +7771,9 @@
       </w:pPr>
       <w:bookmarkStart w:id="29" w:name="_Toc108511997"/>
       <w:r>
-        <w:t xml:space="preserve">3.5.5 </w:t>
-      </w:r>
-      <w:proofErr w:type="spellStart"/>
-      <w:r>
-        <w:t>NumPy</w:t>
+        <w:t>3.5.5 NumPy</w:t>
       </w:r>
       <w:bookmarkEnd w:id="29"/>
-      <w:proofErr w:type="spellEnd"/>
       <w:r>
         <w:t xml:space="preserve"> </w:t>
       </w:r>
@@ -7971,13 +7783,8 @@
         <w:spacing w:before="240" w:after="240" w:line="360" w:lineRule="auto"/>
         <w:ind w:left="0" w:hanging="14"/>
       </w:pPr>
-      <w:proofErr w:type="spellStart"/>
-      <w:r>
-        <w:t>NumPy</w:t>
-      </w:r>
-      <w:proofErr w:type="spellEnd"/>
-      <w:r>
-        <w:t xml:space="preserve"> stands for Numerical Python. It is a Python library used for working with arrays. It also has functions for working in domain of linear algebra, Fourier transform, and matrices along with a large collection of high-level mathematical functions to operate on these arrays. </w:t>
+      <w:r>
+        <w:t xml:space="preserve">NumPy stands for Numerical Python. It is a Python library used for working with arrays. It also has functions for working in domain of linear algebra, Fourier transform, and matrices along with a large collection of high-level mathematical functions to operate on these arrays. </w:t>
       </w:r>
     </w:p>
     <w:p>
@@ -8042,12 +7849,10 @@
       <w:r>
         <w:t xml:space="preserve">7 </w:t>
       </w:r>
-      <w:proofErr w:type="spellStart"/>
       <w:r>
         <w:t>Tkinter</w:t>
       </w:r>
       <w:bookmarkEnd w:id="31"/>
-      <w:proofErr w:type="spellEnd"/>
       <w:r>
         <w:t xml:space="preserve"> </w:t>
       </w:r>
@@ -8057,45 +7862,8 @@
         <w:spacing w:before="240" w:after="240" w:line="360" w:lineRule="auto"/>
         <w:ind w:left="0" w:hanging="14"/>
       </w:pPr>
-      <w:proofErr w:type="spellStart"/>
-      <w:r>
-        <w:t>Tkinter</w:t>
-      </w:r>
-      <w:proofErr w:type="spellEnd"/>
-      <w:r>
-        <w:t xml:space="preserve"> is a Python binding to the </w:t>
-      </w:r>
-      <w:proofErr w:type="spellStart"/>
-      <w:r>
-        <w:t>Tk</w:t>
-      </w:r>
-      <w:proofErr w:type="spellEnd"/>
-      <w:r>
-        <w:t xml:space="preserve"> GUI toolkit. It is the standard Python interface to the </w:t>
-      </w:r>
-      <w:proofErr w:type="spellStart"/>
-      <w:r>
-        <w:t>Tk</w:t>
-      </w:r>
-      <w:proofErr w:type="spellEnd"/>
-      <w:r>
-        <w:t xml:space="preserve"> GUI toolkit, and is Python's de facto standard GUI. The name </w:t>
-      </w:r>
-      <w:proofErr w:type="spellStart"/>
-      <w:r>
-        <w:t>Tkinter</w:t>
-      </w:r>
-      <w:proofErr w:type="spellEnd"/>
-      <w:r>
-        <w:t xml:space="preserve"> comes from </w:t>
-      </w:r>
-      <w:proofErr w:type="spellStart"/>
-      <w:r>
-        <w:t>Tk</w:t>
-      </w:r>
-      <w:proofErr w:type="spellEnd"/>
-      <w:r>
-        <w:t xml:space="preserve"> interface. This will be used to create a user interface in our system. </w:t>
+      <w:r>
+        <w:t xml:space="preserve">Tkinter is a Python binding to the Tk GUI toolkit. It is the standard Python interface to the Tk GUI toolkit, and is Python's de facto standard GUI. The name Tkinter comes from Tk interface. This will be used to create a user interface in our system. </w:t>
       </w:r>
     </w:p>
     <w:p>
@@ -8295,11 +8063,11 @@
             <v:path o:extrusionok="f" gradientshapeok="t" o:connecttype="rect"/>
             <o:lock v:ext="edit" aspectratio="t"/>
           </v:shapetype>
-          <v:shape id="_x0000_i1030" type="#_x0000_t75" style="width:453.5pt;height:261.8pt" o:ole="" o:bordertopcolor="this" o:borderleftcolor="this" o:borderbottomcolor="this" o:borderrightcolor="this">
+          <v:shape id="_x0000_i1025" type="#_x0000_t75" style="width:453.5pt;height:261.8pt" o:ole="" o:bordertopcolor="this" o:borderleftcolor="this" o:borderbottomcolor="this" o:borderrightcolor="this">
             <v:imagedata r:id="rId23" o:title=""/>
             <w10:bordertop type="single" width="4"/>
           </v:shape>
-          <o:OLEObject Type="Embed" ProgID="Excel.Sheet.12" ShapeID="_x0000_i1030" DrawAspect="Content" ObjectID="_1719124831" r:id="rId24"/>
+          <o:OLEObject Type="Embed" ProgID="Excel.Sheet.12" ShapeID="_x0000_i1025" DrawAspect="Content" ObjectID="_1719851213" r:id="rId24"/>
         </w:object>
       </w:r>
     </w:p>
@@ -8371,15 +8139,7 @@
         <w:ind w:right="567"/>
       </w:pPr>
       <w:r>
-        <w:t xml:space="preserve">[2] G. Alvarez, B. </w:t>
-      </w:r>
-      <w:proofErr w:type="spellStart"/>
-      <w:r>
-        <w:t>Sheffer</w:t>
-      </w:r>
-      <w:proofErr w:type="spellEnd"/>
-      <w:r>
-        <w:t xml:space="preserve"> and M. Bryant, "Offline Signature Verification with Convolutional Neural Networks," Stanford.edu, Stanford, California, 2016. </w:t>
+        <w:t xml:space="preserve">[2] G. Alvarez, B. Sheffer and M. Bryant, "Offline Signature Verification with Convolutional Neural Networks," Stanford.edu, Stanford, California, 2016. </w:t>
       </w:r>
     </w:p>
     <w:p>
@@ -8400,34 +8160,10 @@
         <w:t xml:space="preserve"> </w:t>
       </w:r>
       <w:r>
-        <w:t xml:space="preserve">M. </w:t>
-      </w:r>
-      <w:proofErr w:type="spellStart"/>
-      <w:r>
-        <w:t>Shirdhonkar</w:t>
-      </w:r>
-      <w:proofErr w:type="spellEnd"/>
-      <w:r>
-        <w:t xml:space="preserve"> and </w:t>
-      </w:r>
-      <w:proofErr w:type="spellStart"/>
-      <w:r>
-        <w:t>M.</w:t>
-      </w:r>
-      <w:r>
-        <w:t>Kokare</w:t>
-      </w:r>
-      <w:proofErr w:type="spellEnd"/>
-      <w:r>
-        <w:t xml:space="preserve">, "Off-Line Handwritten Signature Retrieval using </w:t>
-      </w:r>
-      <w:proofErr w:type="spellStart"/>
-      <w:r>
-        <w:t>Curvelet</w:t>
-      </w:r>
-      <w:proofErr w:type="spellEnd"/>
-      <w:r>
-        <w:t xml:space="preserve"> Transforms," International Journal of Computer Science and Information Security, vol. 8, 2010.  </w:t>
+        <w:t>M. Shirdhonkar and M.</w:t>
+      </w:r>
+      <w:r>
+        <w:t xml:space="preserve">Kokare, "Off-Line Handwritten Signature Retrieval using Curvelet Transforms," International Journal of Computer Science and Information Security, vol. 8, 2010.  </w:t>
       </w:r>
     </w:p>
     <w:p>
@@ -8436,15 +8172,7 @@
         <w:ind w:right="567"/>
       </w:pPr>
       <w:r>
-        <w:t xml:space="preserve">[4] Software Engineering I. </w:t>
-      </w:r>
-      <w:proofErr w:type="spellStart"/>
-      <w:r>
-        <w:t>Sommerville</w:t>
-      </w:r>
-      <w:proofErr w:type="spellEnd"/>
-      <w:r>
-        <w:t>. Addison-Wesley, Harlow, England,  9 edition, (2010)</w:t>
+        <w:t>[4] Software Engineering I. Sommerville. Addison-Wesley, Harlow, England,  9 edition, (2010)</w:t>
       </w:r>
     </w:p>
     <w:p>
@@ -8548,21 +8276,7 @@
         <w:rPr>
           <w:szCs w:val="24"/>
         </w:rPr>
-        <w:t xml:space="preserve">Armitage, Susie (2018-11-05). "Handwriting Disputes Cause Headaches for Some Absentee Voters". </w:t>
-      </w:r>
-      <w:proofErr w:type="spellStart"/>
-      <w:r>
-        <w:rPr>
-          <w:szCs w:val="24"/>
-        </w:rPr>
-        <w:t>ProPublica</w:t>
-      </w:r>
-      <w:proofErr w:type="spellEnd"/>
-      <w:r>
-        <w:rPr>
-          <w:szCs w:val="24"/>
-        </w:rPr>
-        <w:t>. Retrieved 2020-06-01</w:t>
+        <w:t>Armitage, Susie (2018-11-05). "Handwriting Disputes Cause Headaches for Some Absentee Voters". ProPublica. Retrieved 2020-06-01</w:t>
       </w:r>
     </w:p>
     <w:p>
@@ -13061,7 +12775,7 @@
 </file>
 
 <file path=customXml/itemProps1.xml><?xml version="1.0" encoding="utf-8"?>
-<ds:datastoreItem xmlns:ds="http://schemas.openxmlformats.org/officeDocument/2006/customXml" ds:itemID="{A1DDD776-C409-468B-A472-2204B82E9FFB}">
+<ds:datastoreItem xmlns:ds="http://schemas.openxmlformats.org/officeDocument/2006/customXml" ds:itemID="{9B292DA9-2E3E-448D-9A2B-7F734E993893}">
   <ds:schemaRefs>
     <ds:schemaRef ds:uri="http://schemas.openxmlformats.org/officeDocument/2006/bibliography"/>
   </ds:schemaRefs>
